--- a/2/деревня Недаль/именная база/Семашки/Семашко Сымон Бенедыктов.docx
+++ b/2/деревня Недаль/именная база/Семашки/Семашко Сымон Бенедыктов.docx
@@ -220,6 +220,68 @@
           <w:noProof/>
           <w:lang w:eastAsia="ru-RU"/>
         </w:rPr>
+        <w:t xml:space="preserve">, </w:t>
+      </w:r>
+      <w:r>
+        <w:rPr>
+          <w:bCs/>
+        </w:rPr>
+        <w:t xml:space="preserve">НИАБ 136-13-894, л.28, </w:t>
+      </w:r>
+      <w:r>
+        <w:rPr>
+          <w:bCs/>
+          <w:noProof/>
+          <w:lang w:eastAsia="ru-RU"/>
+        </w:rPr>
+        <w:t>№</w:t>
+      </w:r>
+      <w:r>
+        <w:rPr>
+          <w:bCs/>
+          <w:noProof/>
+          <w:lang w:eastAsia="ru-RU"/>
+        </w:rPr>
+        <w:t>20</w:t>
+      </w:r>
+      <w:r>
+        <w:rPr>
+          <w:bCs/>
+          <w:noProof/>
+          <w:lang w:eastAsia="ru-RU"/>
+        </w:rPr>
+        <w:t>/179</w:t>
+      </w:r>
+      <w:r>
+        <w:rPr>
+          <w:bCs/>
+          <w:noProof/>
+          <w:lang w:eastAsia="ru-RU"/>
+        </w:rPr>
+        <w:t>6</w:t>
+      </w:r>
+      <w:r>
+        <w:rPr>
+          <w:bCs/>
+          <w:noProof/>
+          <w:lang w:eastAsia="ru-RU"/>
+        </w:rPr>
+        <w:t>-р (</w:t>
+      </w:r>
+      <w:r>
+        <w:rPr>
+          <w:bCs/>
+          <w:noProof/>
+          <w:lang w:eastAsia="ru-RU"/>
+        </w:rPr>
+        <w:t>ориг</w:t>
+      </w:r>
+      <w:r>
+        <w:rPr>
+          <w:bCs/>
+          <w:noProof/>
+          <w:lang w:eastAsia="ru-RU"/>
+        </w:rPr>
         <w:t>)</w:t>
       </w:r>
       <w:r>
@@ -228,6 +290,14 @@
           <w:noProof/>
           <w:lang w:eastAsia="ru-RU"/>
         </w:rPr>
+        <w:t>)</w:t>
+      </w:r>
+      <w:r>
+        <w:rPr>
+          <w:bCs/>
+          <w:noProof/>
+          <w:lang w:eastAsia="ru-RU"/>
+        </w:rPr>
         <w:t>.</w:t>
       </w:r>
     </w:p>
@@ -254,7 +324,7 @@
           <w:b/>
           <w:bCs/>
           <w:noProof/>
-          <w:lang w:val="pl-PL" w:eastAsia="ru-RU"/>
+          <w:lang w:eastAsia="ru-RU"/>
         </w:rPr>
         <w:t xml:space="preserve"> 823-2-18</w:t>
       </w:r>
@@ -263,7 +333,7 @@
           <w:b/>
           <w:bCs/>
           <w:noProof/>
-          <w:lang w:val="pl-PL" w:eastAsia="ru-RU"/>
+          <w:lang w:eastAsia="ru-RU"/>
         </w:rPr>
         <w:tab/>
       </w:r>
@@ -277,7 +347,7 @@
       <w:r>
         <w:rPr>
           <w:noProof/>
-          <w:lang w:val="pl-PL" w:eastAsia="ru-RU"/>
+          <w:lang w:eastAsia="ru-RU"/>
         </w:rPr>
         <w:t xml:space="preserve"> 255.</w:t>
       </w:r>
@@ -285,7 +355,7 @@
         <w:rPr>
           <w:b/>
           <w:noProof/>
-          <w:lang w:val="pl-PL" w:eastAsia="ru-RU"/>
+          <w:lang w:eastAsia="ru-RU"/>
         </w:rPr>
         <w:t xml:space="preserve"> </w:t>
       </w:r>
@@ -751,7 +821,7 @@
       <w:pPr>
         <w:rPr>
           <w:noProof/>
-          <w:lang w:eastAsia="ru-RU"/>
+          <w:lang w:val="pl-PL" w:eastAsia="ru-RU"/>
         </w:rPr>
       </w:pPr>
       <w:r>
@@ -764,7 +834,7 @@
       <w:r>
         <w:rPr>
           <w:noProof/>
-          <w:lang w:eastAsia="ru-RU"/>
+          <w:lang w:val="pl-PL" w:eastAsia="ru-RU"/>
         </w:rPr>
         <w:t xml:space="preserve"> </w:t>
       </w:r>
@@ -778,18 +848,662 @@
       <w:r>
         <w:rPr>
           <w:noProof/>
-          <w:lang w:eastAsia="ru-RU"/>
+          <w:lang w:val="pl-PL" w:eastAsia="ru-RU"/>
+        </w:rPr>
+        <w:t xml:space="preserve"> – </w:t>
+      </w:r>
+      <w:r>
+        <w:rPr>
+          <w:noProof/>
+          <w:lang w:eastAsia="ru-RU"/>
+        </w:rPr>
+        <w:t>ксёндз</w:t>
+      </w:r>
+      <w:r>
+        <w:rPr>
+          <w:noProof/>
+          <w:lang w:val="pl-PL" w:eastAsia="ru-RU"/>
+        </w:rPr>
+        <w:t>.</w:t>
+      </w:r>
+    </w:p>
+    <w:p>
+      <w:pPr>
+        <w:rPr>
+          <w:b/>
+          <w:lang w:val="pl-PL"/>
+        </w:rPr>
+      </w:pPr>
+    </w:p>
+    <w:p>
+      <w:pPr>
+        <w:rPr>
+          <w:rFonts w:eastAsia="Calibri"/>
+          <w:bCs/>
+          <w:lang w:val="pl-PL"/>
+        </w:rPr>
+      </w:pPr>
+      <w:bookmarkStart w:id="0" w:name="_Hlk102067462"/>
+      <w:r>
+        <w:rPr>
+          <w:b/>
+          <w:bCs/>
+          <w:noProof/>
+          <w:lang w:eastAsia="ru-RU"/>
+        </w:rPr>
+        <w:t>НИАБ</w:t>
+      </w:r>
+      <w:r>
+        <w:rPr>
+          <w:b/>
+          <w:bCs/>
+          <w:noProof/>
+          <w:lang w:val="pl-PL" w:eastAsia="ru-RU"/>
+        </w:rPr>
+        <w:t xml:space="preserve"> </w:t>
+      </w:r>
+      <w:r>
+        <w:rPr>
+          <w:b/>
+          <w:bCs/>
+          <w:noProof/>
+          <w:lang w:val="pl-PL" w:eastAsia="ru-RU"/>
+        </w:rPr>
+        <w:t>136-13-894</w:t>
+      </w:r>
+      <w:r>
+        <w:rPr>
+          <w:b/>
+          <w:bCs/>
+          <w:noProof/>
+          <w:lang w:val="pl-PL" w:eastAsia="ru-RU"/>
+        </w:rPr>
+        <w:tab/>
+      </w:r>
+      <w:r>
+        <w:rPr>
+          <w:rFonts w:eastAsia="Calibri"/>
+        </w:rPr>
+        <w:t>Лист</w:t>
+      </w:r>
+      <w:r>
+        <w:rPr>
+          <w:rFonts w:eastAsia="Calibri"/>
+          <w:lang w:val="pl-PL"/>
+        </w:rPr>
+        <w:t xml:space="preserve"> 28. </w:t>
+      </w:r>
+      <w:r>
+        <w:rPr>
+          <w:rFonts w:eastAsia="Calibri"/>
+          <w:b/>
+        </w:rPr>
+        <w:t>Метрическая</w:t>
+      </w:r>
+      <w:r>
+        <w:rPr>
+          <w:rFonts w:eastAsia="Calibri"/>
+          <w:b/>
+          <w:lang w:val="pl-PL"/>
+        </w:rPr>
+        <w:t xml:space="preserve"> </w:t>
+      </w:r>
+      <w:r>
+        <w:rPr>
+          <w:rFonts w:eastAsia="Calibri"/>
+          <w:b/>
+        </w:rPr>
+        <w:t>запись</w:t>
+      </w:r>
+      <w:r>
+        <w:rPr>
+          <w:rFonts w:eastAsia="Calibri"/>
+          <w:b/>
+          <w:lang w:val="pl-PL"/>
+        </w:rPr>
+        <w:t xml:space="preserve"> №20</w:t>
+      </w:r>
+      <w:r>
+        <w:rPr>
+          <w:rFonts w:eastAsia="Calibri"/>
+          <w:b/>
+          <w:bCs/>
+          <w:lang w:val="pl-PL"/>
+        </w:rPr>
+        <w:t>/1796</w:t>
+      </w:r>
+      <w:r>
+        <w:rPr>
+          <w:rFonts w:eastAsia="Calibri"/>
+          <w:b/>
+          <w:bCs/>
+          <w:noProof/>
+          <w:lang w:val="pl-PL" w:eastAsia="ru-RU"/>
+        </w:rPr>
+        <w:t>-</w:t>
+      </w:r>
+      <w:r>
+        <w:rPr>
+          <w:rFonts w:eastAsia="Calibri"/>
+          <w:b/>
+          <w:bCs/>
+          <w:noProof/>
+          <w:lang w:eastAsia="ru-RU"/>
+        </w:rPr>
+        <w:t>р</w:t>
+      </w:r>
+      <w:r>
+        <w:rPr>
+          <w:rFonts w:eastAsia="Calibri"/>
+          <w:b/>
+          <w:bCs/>
+          <w:noProof/>
+          <w:lang w:val="pl-PL" w:eastAsia="ru-RU"/>
+        </w:rPr>
+        <w:t xml:space="preserve"> (</w:t>
+      </w:r>
+      <w:r>
+        <w:rPr>
+          <w:rFonts w:eastAsia="Calibri"/>
+          <w:b/>
+          <w:bCs/>
+          <w:noProof/>
+          <w:lang w:eastAsia="ru-RU"/>
+        </w:rPr>
+        <w:t>ориг</w:t>
+      </w:r>
+      <w:r>
+        <w:rPr>
+          <w:rFonts w:eastAsia="Calibri"/>
+          <w:b/>
+          <w:bCs/>
+          <w:noProof/>
+          <w:lang w:val="pl-PL" w:eastAsia="ru-RU"/>
+        </w:rPr>
+        <w:t>)</w:t>
+      </w:r>
+      <w:r>
+        <w:rPr>
+          <w:rFonts w:eastAsia="Calibri"/>
+          <w:b/>
+          <w:lang w:val="pl-PL"/>
+        </w:rPr>
+        <w:t>.</w:t>
+      </w:r>
+      <w:r>
+        <w:rPr>
+          <w:rFonts w:eastAsia="Calibri"/>
+          <w:bCs/>
+          <w:lang w:val="pl-PL"/>
+        </w:rPr>
+        <w:tab/>
+      </w:r>
+    </w:p>
+    <w:p>
+      <w:pPr>
+        <w:rPr>
+          <w:rFonts w:eastAsia="Calibri"/>
+          <w:lang w:val="pl-PL"/>
+        </w:rPr>
+      </w:pPr>
+    </w:p>
+    <w:p>
+      <w:pPr>
+        <w:rPr>
+          <w:rFonts w:eastAsia="Calibri"/>
+          <w:bCs/>
+          <w:noProof/>
+          <w:lang w:eastAsia="ru-RU"/>
+        </w:rPr>
+      </w:pPr>
+      <w:bookmarkStart w:id="1" w:name="_Hlk100251572"/>
+      <w:r>
+        <w:rPr>
+          <w:rFonts w:eastAsia="Calibri"/>
+          <w:noProof/>
+          <w:lang w:eastAsia="ru-RU"/>
+        </w:rPr>
+        <w:t>(См. тж.: РГИА 823-2-18, лист 255,</w:t>
+      </w:r>
+      <w:r>
+        <w:rPr>
+          <w:rFonts w:eastAsia="Calibri"/>
+          <w:b/>
+          <w:noProof/>
+          <w:lang w:eastAsia="ru-RU"/>
+        </w:rPr>
+        <w:t xml:space="preserve"> </w:t>
+      </w:r>
+      <w:r>
+        <w:rPr>
+          <w:rFonts w:eastAsia="Calibri"/>
+          <w:bCs/>
+          <w:noProof/>
+          <w:lang w:eastAsia="ru-RU"/>
+        </w:rPr>
+        <w:t>№7/1796-р (коп))</w:t>
+      </w:r>
+      <w:bookmarkEnd w:id="1"/>
+    </w:p>
+    <w:p>
+      <w:pPr>
+        <w:rPr>
+          <w:rFonts w:eastAsia="Calibri"/>
+        </w:rPr>
+      </w:pPr>
+    </w:p>
+    <w:p>
+      <w:pPr>
+        <w:rPr>
+          <w:rFonts w:eastAsia="Calibri"/>
+        </w:rPr>
+      </w:pPr>
+      <w:r>
+        <w:rPr>
+          <w:rFonts w:eastAsia="Calibri"/>
+          <w:noProof/>
+        </w:rPr>
+        <w:drawing>
+          <wp:inline distT="0" distB="0" distL="0" distR="0" wp14:anchorId="520CAFA3" wp14:editId="4BBAECEF">
+            <wp:extent cx="5940425" cy="910469"/>
+            <wp:effectExtent l="0" t="0" r="3175" b="4445"/>
+            <wp:docPr id="2915" name="Рисунок 2915"/>
+            <wp:cNvGraphicFramePr>
+              <a:graphicFrameLocks xmlns:a="http://schemas.openxmlformats.org/drawingml/2006/main" noChangeAspect="1"/>
+            </wp:cNvGraphicFramePr>
+            <a:graphic xmlns:a="http://schemas.openxmlformats.org/drawingml/2006/main">
+              <a:graphicData uri="http://schemas.openxmlformats.org/drawingml/2006/picture">
+                <pic:pic xmlns:pic="http://schemas.openxmlformats.org/drawingml/2006/picture">
+                  <pic:nvPicPr>
+                    <pic:cNvPr id="0" name=""/>
+                    <pic:cNvPicPr/>
+                  </pic:nvPicPr>
+                  <pic:blipFill>
+                    <a:blip r:embed="rId5"/>
+                    <a:stretch>
+                      <a:fillRect/>
+                    </a:stretch>
+                  </pic:blipFill>
+                  <pic:spPr>
+                    <a:xfrm>
+                      <a:off x="0" y="0"/>
+                      <a:ext cx="5940425" cy="910469"/>
+                    </a:xfrm>
+                    <a:prstGeom prst="rect">
+                      <a:avLst/>
+                    </a:prstGeom>
+                  </pic:spPr>
+                </pic:pic>
+              </a:graphicData>
+            </a:graphic>
+          </wp:inline>
+        </w:drawing>
+      </w:r>
+    </w:p>
+    <w:p>
+      <w:pPr>
+        <w:rPr>
+          <w:rFonts w:eastAsia="Calibri"/>
+        </w:rPr>
+      </w:pPr>
+    </w:p>
+    <w:p>
+      <w:pPr>
+        <w:rPr>
+          <w:rFonts w:eastAsia="Calibri"/>
+        </w:rPr>
+      </w:pPr>
+      <w:proofErr w:type="spellStart"/>
+      <w:r>
+        <w:rPr>
+          <w:rFonts w:eastAsia="Calibri"/>
+        </w:rPr>
+        <w:t>Дедиловичская</w:t>
+      </w:r>
+      <w:proofErr w:type="spellEnd"/>
+      <w:r>
+        <w:rPr>
+          <w:rFonts w:eastAsia="Calibri"/>
+        </w:rPr>
+        <w:t xml:space="preserve"> Покровская церковь. 17 февраля 1796 года. Метрическая запись о крещении.</w:t>
+      </w:r>
+    </w:p>
+    <w:p>
+      <w:pPr>
+        <w:rPr>
+          <w:rFonts w:eastAsia="Calibri"/>
+        </w:rPr>
+      </w:pPr>
+    </w:p>
+    <w:p>
+      <w:pPr>
+        <w:rPr>
+          <w:rFonts w:eastAsia="Calibri"/>
+          <w:bCs/>
+        </w:rPr>
+      </w:pPr>
+      <w:r>
+        <w:rPr>
+          <w:rFonts w:eastAsia="Calibri"/>
+          <w:bCs/>
+          <w:lang w:val="pl-PL"/>
+        </w:rPr>
+        <w:t>Kuszniarewicz</w:t>
+      </w:r>
+      <w:r>
+        <w:rPr>
+          <w:rFonts w:eastAsia="Calibri"/>
+          <w:bCs/>
+        </w:rPr>
+        <w:t xml:space="preserve"> </w:t>
+      </w:r>
+      <w:r>
+        <w:rPr>
+          <w:rFonts w:eastAsia="Calibri"/>
+          <w:bCs/>
+          <w:lang w:val="pl-PL"/>
+        </w:rPr>
+        <w:t>Symon</w:t>
+      </w:r>
+      <w:r>
+        <w:rPr>
+          <w:rFonts w:eastAsia="Calibri"/>
+          <w:bCs/>
+        </w:rPr>
+        <w:t xml:space="preserve">  – сын: Семашко </w:t>
+      </w:r>
+      <w:proofErr w:type="spellStart"/>
+      <w:r>
+        <w:rPr>
+          <w:rFonts w:eastAsia="Calibri"/>
+          <w:bCs/>
+        </w:rPr>
+        <w:t>Сымон</w:t>
+      </w:r>
+      <w:proofErr w:type="spellEnd"/>
+      <w:r>
+        <w:rPr>
+          <w:rFonts w:eastAsia="Calibri"/>
+          <w:bCs/>
+        </w:rPr>
+        <w:t xml:space="preserve"> </w:t>
+      </w:r>
+      <w:proofErr w:type="spellStart"/>
+      <w:r>
+        <w:rPr>
+          <w:rFonts w:eastAsia="Calibri"/>
+          <w:bCs/>
+        </w:rPr>
+        <w:t>Бенедыктов</w:t>
+      </w:r>
+      <w:proofErr w:type="spellEnd"/>
+      <w:r>
+        <w:rPr>
+          <w:rFonts w:eastAsia="Calibri"/>
+          <w:bCs/>
+        </w:rPr>
+        <w:t>, с деревни Н</w:t>
+      </w:r>
+      <w:r>
+        <w:rPr>
+          <w:rFonts w:eastAsia="Calibri"/>
+          <w:bCs/>
+          <w:lang w:val="pl-PL"/>
+        </w:rPr>
+        <w:t>e</w:t>
+      </w:r>
+      <w:r>
+        <w:rPr>
+          <w:rFonts w:eastAsia="Calibri"/>
+          <w:bCs/>
+        </w:rPr>
+        <w:t>даль.</w:t>
+      </w:r>
+    </w:p>
+    <w:p>
+      <w:pPr>
+        <w:rPr>
+          <w:rFonts w:eastAsia="Calibri"/>
+          <w:bCs/>
+        </w:rPr>
+      </w:pPr>
+      <w:r>
+        <w:rPr>
+          <w:rFonts w:eastAsia="Calibri"/>
+          <w:bCs/>
+          <w:lang w:val="pl-PL"/>
+        </w:rPr>
+        <w:t>Kuszniarewicz</w:t>
+      </w:r>
+      <w:r>
+        <w:rPr>
+          <w:rFonts w:eastAsia="Calibri"/>
+          <w:bCs/>
+        </w:rPr>
+        <w:t xml:space="preserve"> </w:t>
+      </w:r>
+      <w:r>
+        <w:rPr>
+          <w:rFonts w:eastAsia="Calibri"/>
+          <w:bCs/>
+          <w:lang w:val="pl-PL"/>
+        </w:rPr>
+        <w:t>Benedycht</w:t>
+      </w:r>
+      <w:r>
+        <w:rPr>
+          <w:rFonts w:eastAsia="Calibri"/>
+          <w:bCs/>
+        </w:rPr>
+        <w:t xml:space="preserve"> – отец: Семашко </w:t>
+      </w:r>
+      <w:proofErr w:type="spellStart"/>
+      <w:r>
+        <w:rPr>
+          <w:rFonts w:eastAsia="Calibri"/>
+          <w:bCs/>
+        </w:rPr>
+        <w:t>Бенедыкт</w:t>
+      </w:r>
+      <w:proofErr w:type="spellEnd"/>
+      <w:r>
+        <w:rPr>
+          <w:rFonts w:eastAsia="Calibri"/>
+          <w:bCs/>
+        </w:rPr>
+        <w:t xml:space="preserve"> Юрьев, с деревни Н</w:t>
+      </w:r>
+      <w:r>
+        <w:rPr>
+          <w:rFonts w:eastAsia="Calibri"/>
+          <w:bCs/>
+          <w:lang w:val="pl-PL"/>
+        </w:rPr>
+        <w:t>e</w:t>
+      </w:r>
+      <w:r>
+        <w:rPr>
+          <w:rFonts w:eastAsia="Calibri"/>
+          <w:bCs/>
+        </w:rPr>
+        <w:t>даль.</w:t>
+      </w:r>
+    </w:p>
+    <w:p>
+      <w:pPr>
+        <w:rPr>
+          <w:rFonts w:eastAsia="Calibri"/>
+          <w:bCs/>
+        </w:rPr>
+      </w:pPr>
+      <w:r>
+        <w:rPr>
+          <w:rFonts w:eastAsia="Calibri"/>
+          <w:bCs/>
+          <w:lang w:val="pl-PL"/>
+        </w:rPr>
+        <w:t>Kuszniarewiczowa</w:t>
+      </w:r>
+      <w:r>
+        <w:rPr>
+          <w:rFonts w:eastAsia="Calibri"/>
+          <w:bCs/>
+        </w:rPr>
+        <w:t xml:space="preserve"> </w:t>
+      </w:r>
+      <w:r>
+        <w:rPr>
+          <w:rFonts w:eastAsia="Calibri"/>
+          <w:bCs/>
+          <w:lang w:val="pl-PL"/>
+        </w:rPr>
+        <w:t>Katerzyna</w:t>
+      </w:r>
+      <w:r>
+        <w:rPr>
+          <w:rFonts w:eastAsia="Calibri"/>
+          <w:bCs/>
+        </w:rPr>
+        <w:t xml:space="preserve"> – мать: Семашко Катерина, с деревни Н</w:t>
+      </w:r>
+      <w:r>
+        <w:rPr>
+          <w:rFonts w:eastAsia="Calibri"/>
+          <w:bCs/>
+          <w:lang w:val="pl-PL"/>
+        </w:rPr>
+        <w:t>e</w:t>
+      </w:r>
+      <w:r>
+        <w:rPr>
+          <w:rFonts w:eastAsia="Calibri"/>
+          <w:bCs/>
+        </w:rPr>
+        <w:t>даль.</w:t>
+      </w:r>
+    </w:p>
+    <w:p>
+      <w:pPr>
+        <w:rPr>
+          <w:rFonts w:eastAsia="Calibri"/>
+          <w:bCs/>
+        </w:rPr>
+      </w:pPr>
+      <w:r>
+        <w:rPr>
+          <w:rFonts w:eastAsia="Calibri"/>
+          <w:bCs/>
+        </w:rPr>
+        <w:t>Ł</w:t>
+      </w:r>
+      <w:r>
+        <w:rPr>
+          <w:rFonts w:eastAsia="Calibri"/>
+          <w:bCs/>
+          <w:lang w:val="pl-PL"/>
+        </w:rPr>
+        <w:t>ukaszewicz</w:t>
+      </w:r>
+      <w:r>
+        <w:rPr>
+          <w:rFonts w:eastAsia="Calibri"/>
+          <w:bCs/>
+        </w:rPr>
+        <w:t xml:space="preserve"> </w:t>
+      </w:r>
+      <w:r>
+        <w:rPr>
+          <w:rFonts w:eastAsia="Calibri"/>
+          <w:bCs/>
+          <w:lang w:val="pl-PL"/>
+        </w:rPr>
+        <w:t>Kalist</w:t>
+      </w:r>
+      <w:r>
+        <w:rPr>
+          <w:rFonts w:eastAsia="Calibri"/>
+          <w:bCs/>
+        </w:rPr>
+        <w:t xml:space="preserve"> – крестный отец.</w:t>
+      </w:r>
+    </w:p>
+    <w:p>
+      <w:pPr>
+        <w:rPr>
+          <w:rFonts w:eastAsia="Calibri"/>
+          <w:bCs/>
+        </w:rPr>
+      </w:pPr>
+      <w:r>
+        <w:rPr>
+          <w:rFonts w:eastAsia="Calibri"/>
+          <w:bCs/>
+          <w:lang w:val="pl-PL"/>
+        </w:rPr>
+        <w:t>Suszkowa</w:t>
+      </w:r>
+      <w:r>
+        <w:rPr>
+          <w:rFonts w:eastAsia="Calibri"/>
+          <w:bCs/>
+        </w:rPr>
+        <w:t xml:space="preserve"> </w:t>
+      </w:r>
+      <w:r>
+        <w:rPr>
+          <w:rFonts w:eastAsia="Calibri"/>
+          <w:bCs/>
+          <w:lang w:val="pl-PL"/>
+        </w:rPr>
+        <w:t>Taciana</w:t>
+      </w:r>
+      <w:r>
+        <w:rPr>
+          <w:rFonts w:eastAsia="Calibri"/>
+          <w:bCs/>
+        </w:rPr>
+        <w:t xml:space="preserve"> – крестная мать.</w:t>
+      </w:r>
+    </w:p>
+    <w:p>
+      <w:pPr>
+        <w:rPr>
+          <w:rFonts w:eastAsia="Calibri"/>
+          <w:bCs/>
+        </w:rPr>
+      </w:pPr>
+      <w:r>
+        <w:rPr>
+          <w:rFonts w:eastAsia="Calibri"/>
+          <w:bCs/>
+          <w:lang w:val="pl-PL"/>
+        </w:rPr>
+        <w:t>Jazgunowicz</w:t>
+      </w:r>
+      <w:r>
+        <w:rPr>
+          <w:rFonts w:eastAsia="Calibri"/>
+          <w:bCs/>
+        </w:rPr>
+        <w:t xml:space="preserve"> </w:t>
+      </w:r>
+      <w:r>
+        <w:rPr>
+          <w:rFonts w:eastAsia="Calibri"/>
+          <w:bCs/>
+          <w:lang w:val="pl-PL"/>
+        </w:rPr>
+        <w:t>Antoni</w:t>
+      </w:r>
+      <w:r>
+        <w:rPr>
+          <w:rFonts w:eastAsia="Calibri"/>
+          <w:bCs/>
         </w:rPr>
         <w:t xml:space="preserve"> – ксёндз.</w:t>
       </w:r>
     </w:p>
-    <w:p>
-      <w:pPr>
-        <w:rPr>
-          <w:b/>
-        </w:rPr>
-      </w:pPr>
-    </w:p>
+    <w:bookmarkEnd w:id="0"/>
     <w:p>
       <w:pPr>
         <w:rPr>
